--- a/Snake AI/Subject.en.docx
+++ b/Snake AI/Subject.en.docx
@@ -859,23 +859,6 @@
           <w:rtl w:val="0"/>
           <w:lang w:val="en-US"/>
         </w:rPr>
-        <w:t>You will be given a database of clothing and you will need to create a neural network that, after some training, will be able to identify what types of clothing are in any given image with some accuracy.</w:t>
-      </w:r>
-    </w:p>
-    <w:p>
-      <w:pPr>
-        <w:pStyle w:val="Body A"/>
-      </w:pPr>
-    </w:p>
-    <w:p>
-      <w:pPr>
-        <w:pStyle w:val="Body A"/>
-      </w:pPr>
-      <w:r>
-        <w:rPr>
-          <w:rtl w:val="0"/>
-          <w:lang w:val="en-US"/>
-        </w:rPr>
         <w:t>Your program will be written in the latest version of Python3.</w:t>
       </w:r>
     </w:p>
@@ -932,23 +915,6 @@
           <w:lang w:val="en-US"/>
         </w:rPr>
         <w:t>Any library that allows you to draw graphics for the game</w:t>
-      </w:r>
-    </w:p>
-    <w:p>
-      <w:pPr>
-        <w:pStyle w:val="Body A"/>
-      </w:pPr>
-    </w:p>
-    <w:p>
-      <w:pPr>
-        <w:pStyle w:val="Body A"/>
-      </w:pPr>
-      <w:r>
-        <w:rPr>
-          <w:rtl w:val="0"/>
-          <w:lang w:val="en-US"/>
-        </w:rPr>
-        <w:t>Your work will be tested with a test database of images during corrections. You may not use this database to train your images. You may only use it to test your trained model.</w:t>
       </w:r>
     </w:p>
     <w:p>
